--- a/.templates/documentosNecessarios.docx
+++ b/.templates/documentosNecessarios.docx
@@ -67,42 +67,7 @@
           <w:u w:val="none"/>
           <w:lang w:val="en-US" w:eastAsia="en-US" w:bidi="ar-SA"/>
         </w:rPr>
-        <w:t>{{ nomeUsuario }} {{ sobrenomeUsuario }}</w:t>
-      </w:r>
-    </w:p>
-    <w:p>
-      <w:pPr>
-        <w:pStyle w:val="Padrao"/>
-        <w:spacing w:before="0" w:after="0"/>
-        <w:rPr>
-          <w:rFonts w:ascii="Latin Modern Roman Caps" w:hAnsi="Latin Modern Roman Caps" w:eastAsia="" w:cs="" w:cstheme="minorBidi" w:eastAsiaTheme="minorEastAsia"/>
-          <w:b w:val="false"/>
-          <w:b w:val="false"/>
-          <w:i w:val="false"/>
-          <w:i w:val="false"/>
-          <w:iCs w:val="false"/>
-          <w:color w:val="auto"/>
-          <w:kern w:val="0"/>
-          <w:sz w:val="20"/>
-          <w:szCs w:val="20"/>
-          <w:u w:val="none"/>
-          <w:lang w:val="en-US" w:eastAsia="en-US" w:bidi="ar-SA"/>
-        </w:rPr>
-      </w:pPr>
-      <w:r>
-        <w:rPr>
-          <w:rFonts w:eastAsia="" w:cs="" w:ascii="Latin Modern Roman Caps" w:hAnsi="Latin Modern Roman Caps" w:cstheme="minorBidi" w:eastAsiaTheme="minorEastAsia"/>
-          <w:b w:val="false"/>
-          <w:i w:val="false"/>
-          <w:iCs w:val="false"/>
-          <w:color w:val="auto"/>
-          <w:kern w:val="0"/>
-          <w:sz w:val="20"/>
-          <w:szCs w:val="20"/>
-          <w:u w:val="none"/>
-          <w:lang w:val="en-US" w:eastAsia="en-US" w:bidi="ar-SA"/>
-        </w:rPr>
-        <w:t>Natureza do processo: {{ natureza }}</w:t>
+        <w:t>Advogado(a): Dr(a) {{ nomeUsuario }} {{ sobrenomeUsuario }}</w:t>
       </w:r>
     </w:p>
     <w:p>
@@ -173,6 +138,397 @@
           <w:lang w:val="en-US" w:eastAsia="en-US" w:bidi="ar-SA"/>
         </w:rPr>
         <w:t>benefício: {{ tipoBeneficio }}</w:t>
+      </w:r>
+    </w:p>
+    <w:p>
+      <w:pPr>
+        <w:pStyle w:val="Padrao"/>
+        <w:spacing w:before="0" w:after="0"/>
+        <w:rPr>
+          <w:rFonts w:ascii="Latin Modern Roman Caps" w:hAnsi="Latin Modern Roman Caps" w:eastAsia="" w:cs="" w:cstheme="minorBidi" w:eastAsiaTheme="minorEastAsia"/>
+          <w:b w:val="false"/>
+          <w:b w:val="false"/>
+          <w:i w:val="false"/>
+          <w:i w:val="false"/>
+          <w:iCs w:val="false"/>
+          <w:color w:val="auto"/>
+          <w:kern w:val="0"/>
+          <w:sz w:val="20"/>
+          <w:szCs w:val="20"/>
+          <w:u w:val="none"/>
+          <w:lang w:val="en-US" w:eastAsia="en-US" w:bidi="ar-SA"/>
+        </w:rPr>
+      </w:pPr>
+      <w:r>
+        <w:rPr>
+          <w:rFonts w:eastAsia="" w:cs="" w:cstheme="minorBidi" w:eastAsiaTheme="minorEastAsia" w:ascii="Latin Modern Roman Caps" w:hAnsi="Latin Modern Roman Caps"/>
+          <w:b w:val="false"/>
+          <w:i w:val="false"/>
+          <w:iCs w:val="false"/>
+          <w:color w:val="auto"/>
+          <w:kern w:val="0"/>
+          <w:sz w:val="20"/>
+          <w:szCs w:val="20"/>
+          <w:u w:val="none"/>
+          <w:lang w:val="en-US" w:eastAsia="en-US" w:bidi="ar-SA"/>
+        </w:rPr>
+      </w:r>
+    </w:p>
+    <w:p>
+      <w:pPr>
+        <w:pStyle w:val="Padrao"/>
+        <w:spacing w:before="0" w:after="0"/>
+        <w:rPr>
+          <w:rFonts w:ascii="Latin Modern Roman Caps" w:hAnsi="Latin Modern Roman Caps" w:eastAsia="" w:cs="" w:cstheme="minorBidi" w:eastAsiaTheme="minorEastAsia"/>
+          <w:b w:val="false"/>
+          <w:b w:val="false"/>
+          <w:i w:val="false"/>
+          <w:i w:val="false"/>
+          <w:iCs w:val="false"/>
+          <w:color w:val="auto"/>
+          <w:kern w:val="0"/>
+          <w:sz w:val="20"/>
+          <w:szCs w:val="20"/>
+          <w:u w:val="none"/>
+          <w:lang w:val="en-US" w:eastAsia="en-US" w:bidi="ar-SA"/>
+        </w:rPr>
+      </w:pPr>
+      <w:r>
+        <w:rPr>
+          <w:rFonts w:eastAsia="" w:cs="" w:ascii="Latin Modern Roman Caps" w:hAnsi="Latin Modern Roman Caps" w:cstheme="minorBidi" w:eastAsiaTheme="minorEastAsia"/>
+          <w:b w:val="false"/>
+          <w:i w:val="false"/>
+          <w:iCs w:val="false"/>
+          <w:color w:val="auto"/>
+          <w:kern w:val="0"/>
+          <w:sz w:val="20"/>
+          <w:szCs w:val="20"/>
+          <w:u w:val="none"/>
+          <w:lang w:val="en-US" w:eastAsia="en-US" w:bidi="ar-SA"/>
+        </w:rPr>
+        <w:t xml:space="preserve">{% for item in </w:t>
+      </w:r>
+      <w:bookmarkStart w:id="0" w:name="__DdeLink__26_665716376"/>
+      <w:r>
+        <w:rPr>
+          <w:rFonts w:eastAsia="" w:cs="" w:ascii="Latin Modern Roman Caps" w:hAnsi="Latin Modern Roman Caps" w:cstheme="minorBidi" w:eastAsiaTheme="minorEastAsia"/>
+          <w:b w:val="false"/>
+          <w:i w:val="false"/>
+          <w:iCs w:val="false"/>
+          <w:color w:val="auto"/>
+          <w:kern w:val="0"/>
+          <w:sz w:val="20"/>
+          <w:szCs w:val="20"/>
+          <w:u w:val="none"/>
+          <w:lang w:val="en-US" w:eastAsia="en-US" w:bidi="ar-SA"/>
+        </w:rPr>
+        <w:t>conteudoGeral</w:t>
+      </w:r>
+      <w:bookmarkEnd w:id="0"/>
+      <w:r>
+        <w:rPr>
+          <w:rFonts w:eastAsia="" w:cs="" w:ascii="Latin Modern Roman Caps" w:hAnsi="Latin Modern Roman Caps" w:cstheme="minorBidi" w:eastAsiaTheme="minorEastAsia"/>
+          <w:b w:val="false"/>
+          <w:i w:val="false"/>
+          <w:iCs w:val="false"/>
+          <w:color w:val="auto"/>
+          <w:kern w:val="0"/>
+          <w:sz w:val="20"/>
+          <w:szCs w:val="20"/>
+          <w:u w:val="none"/>
+          <w:lang w:val="en-US" w:eastAsia="en-US" w:bidi="ar-SA"/>
+        </w:rPr>
+        <w:t xml:space="preserve"> %}</w:t>
+      </w:r>
+    </w:p>
+    <w:p>
+      <w:pPr>
+        <w:pStyle w:val="Padrao"/>
+        <w:spacing w:before="0" w:after="0"/>
+        <w:rPr>
+          <w:rFonts w:ascii="Latin Modern Roman Caps" w:hAnsi="Latin Modern Roman Caps" w:eastAsia="" w:cs="" w:cstheme="minorBidi" w:eastAsiaTheme="minorEastAsia"/>
+          <w:b w:val="false"/>
+          <w:b w:val="false"/>
+          <w:i w:val="false"/>
+          <w:i w:val="false"/>
+          <w:iCs w:val="false"/>
+          <w:color w:val="auto"/>
+          <w:kern w:val="0"/>
+          <w:sz w:val="20"/>
+          <w:szCs w:val="20"/>
+          <w:u w:val="none"/>
+          <w:lang w:val="en-US" w:eastAsia="en-US" w:bidi="ar-SA"/>
+        </w:rPr>
+      </w:pPr>
+      <w:r>
+        <w:rPr>
+          <w:rFonts w:eastAsia="" w:cs="" w:ascii="Latin Modern Roman Caps" w:hAnsi="Latin Modern Roman Caps" w:cstheme="minorBidi" w:eastAsiaTheme="minorEastAsia"/>
+          <w:b w:val="false"/>
+          <w:i w:val="false"/>
+          <w:iCs w:val="false"/>
+          <w:color w:val="auto"/>
+          <w:kern w:val="0"/>
+          <w:sz w:val="20"/>
+          <w:szCs w:val="20"/>
+          <w:u w:val="none"/>
+          <w:lang w:val="en-US" w:eastAsia="en-US" w:bidi="ar-SA"/>
+        </w:rPr>
+        <w:t>{%- if item.lstrip()[0] == ‘-’ %}</w:t>
+      </w:r>
+    </w:p>
+    <w:p>
+      <w:pPr>
+        <w:pStyle w:val="Padrao"/>
+        <w:numPr>
+          <w:ilvl w:val="0"/>
+          <w:numId w:val="1"/>
+        </w:numPr>
+        <w:bidi w:val="0"/>
+        <w:spacing w:before="0" w:after="0"/>
+        <w:rPr/>
+      </w:pPr>
+      <w:r>
+        <w:rPr>
+          <w:rFonts w:eastAsia="" w:cs="" w:ascii="Latin Modern Roman Caps" w:hAnsi="Latin Modern Roman Caps" w:cstheme="minorBidi" w:eastAsiaTheme="minorEastAsia"/>
+          <w:b w:val="false"/>
+          <w:i w:val="false"/>
+          <w:iCs w:val="false"/>
+          <w:color w:val="auto"/>
+          <w:kern w:val="0"/>
+          <w:sz w:val="20"/>
+          <w:szCs w:val="20"/>
+          <w:u w:val="none"/>
+          <w:lang w:val="en-US" w:eastAsia="en-US" w:bidi="ar-SA"/>
+        </w:rPr>
+        <w:t>{{ item[2:] }}</w:t>
+      </w:r>
+    </w:p>
+    <w:p>
+      <w:pPr>
+        <w:pStyle w:val="Padrao"/>
+        <w:bidi w:val="0"/>
+        <w:spacing w:before="0" w:after="0"/>
+        <w:rPr/>
+      </w:pPr>
+      <w:r>
+        <w:rPr>
+          <w:rFonts w:eastAsia="" w:cs="" w:ascii="Latin Modern Roman Caps" w:hAnsi="Latin Modern Roman Caps" w:cstheme="minorBidi" w:eastAsiaTheme="minorEastAsia"/>
+          <w:b w:val="false"/>
+          <w:i w:val="false"/>
+          <w:iCs w:val="false"/>
+          <w:color w:val="auto"/>
+          <w:kern w:val="0"/>
+          <w:sz w:val="20"/>
+          <w:szCs w:val="20"/>
+          <w:u w:val="none"/>
+          <w:lang w:val="en-US" w:eastAsia="en-US" w:bidi="ar-SA"/>
+        </w:rPr>
+        <w:t>{%- else %}</w:t>
+      </w:r>
+    </w:p>
+    <w:p>
+      <w:pPr>
+        <w:pStyle w:val="Padrao"/>
+        <w:bidi w:val="0"/>
+        <w:spacing w:before="0" w:after="0"/>
+        <w:rPr/>
+      </w:pPr>
+      <w:r>
+        <w:rPr>
+          <w:rFonts w:eastAsia="" w:cs="" w:ascii="Latin Modern Roman Caps" w:hAnsi="Latin Modern Roman Caps" w:cstheme="minorBidi" w:eastAsiaTheme="minorEastAsia"/>
+          <w:b w:val="false"/>
+          <w:i w:val="false"/>
+          <w:iCs w:val="false"/>
+          <w:color w:val="auto"/>
+          <w:kern w:val="0"/>
+          <w:sz w:val="20"/>
+          <w:szCs w:val="20"/>
+          <w:u w:val="none"/>
+          <w:lang w:val="en-US" w:eastAsia="en-US" w:bidi="ar-SA"/>
+        </w:rPr>
+        <w:t>{{ item }}</w:t>
+      </w:r>
+    </w:p>
+    <w:p>
+      <w:pPr>
+        <w:pStyle w:val="Padrao"/>
+        <w:bidi w:val="0"/>
+        <w:spacing w:before="0" w:after="0"/>
+        <w:rPr/>
+      </w:pPr>
+      <w:r>
+        <w:rPr>
+          <w:rFonts w:eastAsia="" w:cs="" w:ascii="Latin Modern Roman Caps" w:hAnsi="Latin Modern Roman Caps" w:cstheme="minorBidi" w:eastAsiaTheme="minorEastAsia"/>
+          <w:b w:val="false"/>
+          <w:i w:val="false"/>
+          <w:iCs w:val="false"/>
+          <w:color w:val="auto"/>
+          <w:kern w:val="0"/>
+          <w:sz w:val="20"/>
+          <w:szCs w:val="20"/>
+          <w:u w:val="none"/>
+          <w:lang w:val="en-US" w:eastAsia="en-US" w:bidi="ar-SA"/>
+        </w:rPr>
+        <w:t>{%- endif %}</w:t>
+      </w:r>
+    </w:p>
+    <w:p>
+      <w:pPr>
+        <w:pStyle w:val="Padrao"/>
+        <w:bidi w:val="0"/>
+        <w:spacing w:before="0" w:after="0"/>
+        <w:rPr/>
+      </w:pPr>
+      <w:r>
+        <w:rPr>
+          <w:rFonts w:eastAsia="" w:cs="" w:ascii="Latin Modern Roman Caps" w:hAnsi="Latin Modern Roman Caps" w:cstheme="minorBidi" w:eastAsiaTheme="minorEastAsia"/>
+          <w:b w:val="false"/>
+          <w:i w:val="false"/>
+          <w:iCs w:val="false"/>
+          <w:color w:val="auto"/>
+          <w:kern w:val="0"/>
+          <w:sz w:val="20"/>
+          <w:szCs w:val="20"/>
+          <w:u w:val="none"/>
+          <w:lang w:val="en-US" w:eastAsia="en-US" w:bidi="ar-SA"/>
+        </w:rPr>
+        <w:t>{%- endfor %}</w:t>
+      </w:r>
+    </w:p>
+    <w:p>
+      <w:pPr>
+        <w:pStyle w:val="Padrao"/>
+        <w:bidi w:val="0"/>
+        <w:spacing w:before="0" w:after="0"/>
+        <w:rPr/>
+      </w:pPr>
+      <w:r>
+        <w:rPr>
+          <w:rFonts w:eastAsia="" w:cs="" w:ascii="Latin Modern Roman Caps" w:hAnsi="Latin Modern Roman Caps" w:cstheme="minorBidi" w:eastAsiaTheme="minorEastAsia"/>
+          <w:b w:val="false"/>
+          <w:i w:val="false"/>
+          <w:iCs w:val="false"/>
+          <w:color w:val="auto"/>
+          <w:kern w:val="0"/>
+          <w:sz w:val="20"/>
+          <w:szCs w:val="20"/>
+          <w:u w:val="none"/>
+          <w:lang w:val="en-US" w:eastAsia="en-US" w:bidi="ar-SA"/>
+        </w:rPr>
+        <w:t xml:space="preserve">{%- for conteudo in </w:t>
+      </w:r>
+      <w:bookmarkStart w:id="1" w:name="__DdeLink__485_33939614"/>
+      <w:r>
+        <w:rPr>
+          <w:rFonts w:eastAsia="" w:cs="" w:ascii="Latin Modern Roman Caps" w:hAnsi="Latin Modern Roman Caps" w:cstheme="minorBidi" w:eastAsiaTheme="minorEastAsia"/>
+          <w:b w:val="false"/>
+          <w:i w:val="false"/>
+          <w:iCs w:val="false"/>
+          <w:color w:val="auto"/>
+          <w:kern w:val="0"/>
+          <w:sz w:val="20"/>
+          <w:szCs w:val="20"/>
+          <w:u w:val="none"/>
+          <w:lang w:val="en-US" w:eastAsia="en-US" w:bidi="ar-SA"/>
+        </w:rPr>
+        <w:t>conteudoEspecifico</w:t>
+      </w:r>
+      <w:bookmarkEnd w:id="1"/>
+      <w:r>
+        <w:rPr>
+          <w:rFonts w:eastAsia="" w:cs="" w:ascii="Latin Modern Roman Caps" w:hAnsi="Latin Modern Roman Caps" w:cstheme="minorBidi" w:eastAsiaTheme="minorEastAsia"/>
+          <w:b w:val="false"/>
+          <w:i w:val="false"/>
+          <w:iCs w:val="false"/>
+          <w:color w:val="auto"/>
+          <w:kern w:val="0"/>
+          <w:sz w:val="20"/>
+          <w:szCs w:val="20"/>
+          <w:u w:val="none"/>
+          <w:lang w:val="en-US" w:eastAsia="en-US" w:bidi="ar-SA"/>
+        </w:rPr>
+        <w:t xml:space="preserve"> %}</w:t>
+      </w:r>
+    </w:p>
+    <w:p>
+      <w:pPr>
+        <w:pStyle w:val="Padrao"/>
+        <w:bidi w:val="0"/>
+        <w:spacing w:before="0" w:after="0"/>
+        <w:rPr/>
+      </w:pPr>
+      <w:r>
+        <w:rPr>
+          <w:rFonts w:eastAsia="" w:cs="" w:ascii="Latin Modern Roman Caps" w:hAnsi="Latin Modern Roman Caps" w:cstheme="minorBidi" w:eastAsiaTheme="minorEastAsia"/>
+          <w:b w:val="false"/>
+          <w:i w:val="false"/>
+          <w:iCs w:val="false"/>
+          <w:color w:val="auto"/>
+          <w:kern w:val="0"/>
+          <w:sz w:val="20"/>
+          <w:szCs w:val="20"/>
+          <w:u w:val="none"/>
+          <w:lang w:val="en-US" w:eastAsia="en-US" w:bidi="ar-SA"/>
+        </w:rPr>
+        <w:t>{{ conteudo }}</w:t>
+      </w:r>
+    </w:p>
+    <w:p>
+      <w:pPr>
+        <w:pStyle w:val="Padrao"/>
+        <w:bidi w:val="0"/>
+        <w:spacing w:before="0" w:after="0"/>
+        <w:rPr/>
+      </w:pPr>
+      <w:r>
+        <w:rPr>
+          <w:rFonts w:eastAsia="" w:cs="" w:ascii="Latin Modern Roman Caps" w:hAnsi="Latin Modern Roman Caps" w:cstheme="minorBidi" w:eastAsiaTheme="minorEastAsia"/>
+          <w:b w:val="false"/>
+          <w:i w:val="false"/>
+          <w:iCs w:val="false"/>
+          <w:color w:val="auto"/>
+          <w:kern w:val="0"/>
+          <w:sz w:val="20"/>
+          <w:szCs w:val="20"/>
+          <w:u w:val="none"/>
+          <w:lang w:val="en-US" w:eastAsia="en-US" w:bidi="ar-SA"/>
+        </w:rPr>
+        <w:t>{%- endfor %}</w:t>
+      </w:r>
+    </w:p>
+    <w:p>
+      <w:pPr>
+        <w:pStyle w:val="Padrao"/>
+        <w:bidi w:val="0"/>
+        <w:spacing w:before="0" w:after="0"/>
+        <w:rPr>
+          <w:rFonts w:ascii="Latin Modern Roman Caps" w:hAnsi="Latin Modern Roman Caps" w:eastAsia="" w:cs="" w:cstheme="minorBidi" w:eastAsiaTheme="minorEastAsia"/>
+          <w:b w:val="false"/>
+          <w:b w:val="false"/>
+          <w:i w:val="false"/>
+          <w:i w:val="false"/>
+          <w:iCs w:val="false"/>
+          <w:color w:val="auto"/>
+          <w:kern w:val="0"/>
+          <w:sz w:val="20"/>
+          <w:szCs w:val="20"/>
+          <w:u w:val="none"/>
+          <w:lang w:val="en-US" w:eastAsia="en-US" w:bidi="ar-SA"/>
+        </w:rPr>
+      </w:pPr>
+      <w:r>
+        <w:rPr>
+          <w:rFonts w:eastAsia="" w:cs="" w:cstheme="minorBidi" w:eastAsiaTheme="minorEastAsia" w:ascii="Latin Modern Roman Caps" w:hAnsi="Latin Modern Roman Caps"/>
+          <w:b w:val="false"/>
+          <w:i w:val="false"/>
+          <w:iCs w:val="false"/>
+          <w:color w:val="auto"/>
+          <w:kern w:val="0"/>
+          <w:sz w:val="20"/>
+          <w:szCs w:val="20"/>
+          <w:u w:val="none"/>
+          <w:lang w:val="en-US" w:eastAsia="en-US" w:bidi="ar-SA"/>
+        </w:rPr>
       </w:r>
     </w:p>
     <w:p>
@@ -237,7 +593,7 @@
         <w:szCs w:val="22"/>
         <w:lang w:val="en-US" w:eastAsia="en-US" w:bidi="ar-SA"/>
       </w:rPr>
-      <w:t>Telefone: {{ telefone }}</w:t>
+      <w:t>Telefone: {{ telefoneEscritorio }}</w:t>
     </w:r>
   </w:p>
   <w:p>
@@ -273,7 +629,22 @@
         <w:b w:val="false"/>
         <w:sz w:val="16"/>
       </w:rPr>
-      <w:t>{{ endereco }}, {{ numero }} - CEP: {{ cep }}</w:t>
+      <w:t xml:space="preserve">{{ enderecoEscritorio }}, {{ numeroEscritorio }}  </w:t>
+    </w:r>
+  </w:p>
+  <w:p>
+    <w:pPr>
+      <w:pStyle w:val="SubTitulo"/>
+      <w:spacing w:before="0" w:after="0"/>
+      <w:jc w:val="right"/>
+      <w:rPr/>
+    </w:pPr>
+    <w:r>
+      <w:rPr>
+        <w:b w:val="false"/>
+        <w:sz w:val="16"/>
+      </w:rPr>
+      <w:t>CEP: {{ cepEscritorio }}</w:t>
     </w:r>
   </w:p>
 </w:ftr>
@@ -313,7 +684,7 @@
       </w:rPr>
       <w:t xml:space="preserve">{{ </w:t>
     </w:r>
-    <w:bookmarkStart w:id="0" w:name="__DdeLink__23_42863249552"/>
+    <w:bookmarkStart w:id="2" w:name="__DdeLink__23_42863249552"/>
     <w:r>
       <w:rPr>
         <w:b/>
@@ -323,7 +694,7 @@
       </w:rPr>
       <w:t>nomeFantasia</w:t>
     </w:r>
-    <w:bookmarkEnd w:id="0"/>
+    <w:bookmarkEnd w:id="2"/>
     <w:r>
       <w:rPr>
         <w:b/>
@@ -335,6 +706,273 @@
     </w:r>
   </w:p>
 </w:hdr>
+</file>
+
+<file path=word/numbering.xml><?xml version="1.0" encoding="utf-8"?>
+<w:numbering xmlns:w="http://schemas.openxmlformats.org/wordprocessingml/2006/main" xmlns:o="urn:schemas-microsoft-com:office:office" xmlns:r="http://schemas.openxmlformats.org/officeDocument/2006/relationships" xmlns:v="urn:schemas-microsoft-com:vml">
+  <w:abstractNum w:abstractNumId="1">
+    <w:lvl w:ilvl="0">
+      <w:start w:val="1"/>
+      <w:numFmt w:val="bullet"/>
+      <w:lvlText w:val=""/>
+      <w:lvlJc w:val="left"/>
+      <w:pPr>
+        <w:tabs>
+          <w:tab w:val="num" w:pos="720"/>
+        </w:tabs>
+        <w:ind w:left="720" w:hanging="360"/>
+      </w:pPr>
+      <w:rPr>
+        <w:rFonts w:ascii="Symbol" w:hAnsi="Symbol" w:cs="Symbol" w:hint="default"/>
+      </w:rPr>
+    </w:lvl>
+    <w:lvl w:ilvl="1">
+      <w:start w:val="1"/>
+      <w:numFmt w:val="bullet"/>
+      <w:lvlText w:val="◦"/>
+      <w:lvlJc w:val="left"/>
+      <w:pPr>
+        <w:tabs>
+          <w:tab w:val="num" w:pos="1080"/>
+        </w:tabs>
+        <w:ind w:left="1080" w:hanging="360"/>
+      </w:pPr>
+      <w:rPr>
+        <w:rFonts w:ascii="OpenSymbol" w:hAnsi="OpenSymbol" w:cs="OpenSymbol" w:hint="default"/>
+      </w:rPr>
+    </w:lvl>
+    <w:lvl w:ilvl="2">
+      <w:start w:val="1"/>
+      <w:numFmt w:val="bullet"/>
+      <w:lvlText w:val="▪"/>
+      <w:lvlJc w:val="left"/>
+      <w:pPr>
+        <w:tabs>
+          <w:tab w:val="num" w:pos="1440"/>
+        </w:tabs>
+        <w:ind w:left="1440" w:hanging="360"/>
+      </w:pPr>
+      <w:rPr>
+        <w:rFonts w:ascii="OpenSymbol" w:hAnsi="OpenSymbol" w:cs="OpenSymbol" w:hint="default"/>
+      </w:rPr>
+    </w:lvl>
+    <w:lvl w:ilvl="3">
+      <w:start w:val="1"/>
+      <w:numFmt w:val="bullet"/>
+      <w:lvlText w:val=""/>
+      <w:lvlJc w:val="left"/>
+      <w:pPr>
+        <w:tabs>
+          <w:tab w:val="num" w:pos="1800"/>
+        </w:tabs>
+        <w:ind w:left="1800" w:hanging="360"/>
+      </w:pPr>
+      <w:rPr>
+        <w:rFonts w:ascii="Symbol" w:hAnsi="Symbol" w:cs="Symbol" w:hint="default"/>
+      </w:rPr>
+    </w:lvl>
+    <w:lvl w:ilvl="4">
+      <w:start w:val="1"/>
+      <w:numFmt w:val="bullet"/>
+      <w:lvlText w:val="◦"/>
+      <w:lvlJc w:val="left"/>
+      <w:pPr>
+        <w:tabs>
+          <w:tab w:val="num" w:pos="2160"/>
+        </w:tabs>
+        <w:ind w:left="2160" w:hanging="360"/>
+      </w:pPr>
+      <w:rPr>
+        <w:rFonts w:ascii="OpenSymbol" w:hAnsi="OpenSymbol" w:cs="OpenSymbol" w:hint="default"/>
+      </w:rPr>
+    </w:lvl>
+    <w:lvl w:ilvl="5">
+      <w:start w:val="1"/>
+      <w:numFmt w:val="bullet"/>
+      <w:lvlText w:val="▪"/>
+      <w:lvlJc w:val="left"/>
+      <w:pPr>
+        <w:tabs>
+          <w:tab w:val="num" w:pos="2520"/>
+        </w:tabs>
+        <w:ind w:left="2520" w:hanging="360"/>
+      </w:pPr>
+      <w:rPr>
+        <w:rFonts w:ascii="OpenSymbol" w:hAnsi="OpenSymbol" w:cs="OpenSymbol" w:hint="default"/>
+      </w:rPr>
+    </w:lvl>
+    <w:lvl w:ilvl="6">
+      <w:start w:val="1"/>
+      <w:numFmt w:val="bullet"/>
+      <w:lvlText w:val=""/>
+      <w:lvlJc w:val="left"/>
+      <w:pPr>
+        <w:tabs>
+          <w:tab w:val="num" w:pos="2880"/>
+        </w:tabs>
+        <w:ind w:left="2880" w:hanging="360"/>
+      </w:pPr>
+      <w:rPr>
+        <w:rFonts w:ascii="Symbol" w:hAnsi="Symbol" w:cs="Symbol" w:hint="default"/>
+      </w:rPr>
+    </w:lvl>
+    <w:lvl w:ilvl="7">
+      <w:start w:val="1"/>
+      <w:numFmt w:val="bullet"/>
+      <w:lvlText w:val="◦"/>
+      <w:lvlJc w:val="left"/>
+      <w:pPr>
+        <w:tabs>
+          <w:tab w:val="num" w:pos="3240"/>
+        </w:tabs>
+        <w:ind w:left="3240" w:hanging="360"/>
+      </w:pPr>
+      <w:rPr>
+        <w:rFonts w:ascii="OpenSymbol" w:hAnsi="OpenSymbol" w:cs="OpenSymbol" w:hint="default"/>
+      </w:rPr>
+    </w:lvl>
+    <w:lvl w:ilvl="8">
+      <w:start w:val="1"/>
+      <w:numFmt w:val="bullet"/>
+      <w:lvlText w:val="▪"/>
+      <w:lvlJc w:val="left"/>
+      <w:pPr>
+        <w:tabs>
+          <w:tab w:val="num" w:pos="3600"/>
+        </w:tabs>
+        <w:ind w:left="3600" w:hanging="360"/>
+      </w:pPr>
+      <w:rPr>
+        <w:rFonts w:ascii="OpenSymbol" w:hAnsi="OpenSymbol" w:cs="OpenSymbol" w:hint="default"/>
+      </w:rPr>
+    </w:lvl>
+  </w:abstractNum>
+  <w:abstractNum w:abstractNumId="2">
+    <w:lvl w:ilvl="0">
+      <w:start w:val="1"/>
+      <w:numFmt w:val="none"/>
+      <w:suff w:val="nothing"/>
+      <w:lvlText w:val=""/>
+      <w:lvlJc w:val="left"/>
+      <w:pPr>
+        <w:tabs>
+          <w:tab w:val="num" w:pos="0"/>
+        </w:tabs>
+        <w:ind w:left="0" w:hanging="0"/>
+      </w:pPr>
+    </w:lvl>
+    <w:lvl w:ilvl="1">
+      <w:start w:val="1"/>
+      <w:numFmt w:val="none"/>
+      <w:suff w:val="nothing"/>
+      <w:lvlText w:val=""/>
+      <w:lvlJc w:val="left"/>
+      <w:pPr>
+        <w:tabs>
+          <w:tab w:val="num" w:pos="0"/>
+        </w:tabs>
+        <w:ind w:left="0" w:hanging="0"/>
+      </w:pPr>
+    </w:lvl>
+    <w:lvl w:ilvl="2">
+      <w:start w:val="1"/>
+      <w:numFmt w:val="none"/>
+      <w:suff w:val="nothing"/>
+      <w:lvlText w:val=""/>
+      <w:lvlJc w:val="left"/>
+      <w:pPr>
+        <w:tabs>
+          <w:tab w:val="num" w:pos="0"/>
+        </w:tabs>
+        <w:ind w:left="0" w:hanging="0"/>
+      </w:pPr>
+    </w:lvl>
+    <w:lvl w:ilvl="3">
+      <w:start w:val="1"/>
+      <w:numFmt w:val="none"/>
+      <w:suff w:val="nothing"/>
+      <w:lvlText w:val=""/>
+      <w:lvlJc w:val="left"/>
+      <w:pPr>
+        <w:tabs>
+          <w:tab w:val="num" w:pos="0"/>
+        </w:tabs>
+        <w:ind w:left="0" w:hanging="0"/>
+      </w:pPr>
+    </w:lvl>
+    <w:lvl w:ilvl="4">
+      <w:start w:val="1"/>
+      <w:numFmt w:val="none"/>
+      <w:suff w:val="nothing"/>
+      <w:lvlText w:val=""/>
+      <w:lvlJc w:val="left"/>
+      <w:pPr>
+        <w:tabs>
+          <w:tab w:val="num" w:pos="0"/>
+        </w:tabs>
+        <w:ind w:left="0" w:hanging="0"/>
+      </w:pPr>
+    </w:lvl>
+    <w:lvl w:ilvl="5">
+      <w:start w:val="1"/>
+      <w:numFmt w:val="none"/>
+      <w:suff w:val="nothing"/>
+      <w:lvlText w:val=""/>
+      <w:lvlJc w:val="left"/>
+      <w:pPr>
+        <w:tabs>
+          <w:tab w:val="num" w:pos="0"/>
+        </w:tabs>
+        <w:ind w:left="0" w:hanging="0"/>
+      </w:pPr>
+    </w:lvl>
+    <w:lvl w:ilvl="6">
+      <w:start w:val="1"/>
+      <w:numFmt w:val="none"/>
+      <w:suff w:val="nothing"/>
+      <w:lvlText w:val=""/>
+      <w:lvlJc w:val="left"/>
+      <w:pPr>
+        <w:tabs>
+          <w:tab w:val="num" w:pos="0"/>
+        </w:tabs>
+        <w:ind w:left="0" w:hanging="0"/>
+      </w:pPr>
+    </w:lvl>
+    <w:lvl w:ilvl="7">
+      <w:start w:val="1"/>
+      <w:numFmt w:val="none"/>
+      <w:suff w:val="nothing"/>
+      <w:lvlText w:val=""/>
+      <w:lvlJc w:val="left"/>
+      <w:pPr>
+        <w:tabs>
+          <w:tab w:val="num" w:pos="0"/>
+        </w:tabs>
+        <w:ind w:left="0" w:hanging="0"/>
+      </w:pPr>
+    </w:lvl>
+    <w:lvl w:ilvl="8">
+      <w:start w:val="1"/>
+      <w:numFmt w:val="none"/>
+      <w:suff w:val="nothing"/>
+      <w:lvlText w:val=""/>
+      <w:lvlJc w:val="left"/>
+      <w:pPr>
+        <w:tabs>
+          <w:tab w:val="num" w:pos="0"/>
+        </w:tabs>
+        <w:ind w:left="0" w:hanging="0"/>
+      </w:pPr>
+    </w:lvl>
+  </w:abstractNum>
+  <w:num w:numId="1">
+    <w:abstractNumId w:val="1"/>
+  </w:num>
+  <w:num w:numId="2">
+    <w:abstractNumId w:val="2"/>
+  </w:num>
+</w:numbering>
 </file>
 
 <file path=word/styles.xml><?xml version="1.0" encoding="utf-8"?>
@@ -1066,6 +1704,13 @@
       <w:bCs/>
       <w:smallCaps/>
       <w:spacing w:val="5"/>
+    </w:rPr>
+  </w:style>
+  <w:style w:type="character" w:styleId="Marcas">
+    <w:name w:val="Marcas"/>
+    <w:qFormat/>
+    <w:rPr>
+      <w:rFonts w:ascii="OpenSymbol" w:hAnsi="OpenSymbol" w:eastAsia="OpenSymbol" w:cs="OpenSymbol"/>
     </w:rPr>
   </w:style>
   <w:style w:type="paragraph" w:styleId="Ttulo">
